--- a/Tutorial sheets - updated for python/Lab Tutorial 3 - scaling and IK.docx
+++ b/Tutorial sheets - updated for python/Lab Tutorial 3 - scaling and IK.docx
@@ -1,6 +1,6 @@
 
 <file path=word/document.xml><?xml version="1.0" encoding="utf-8"?>
-<w:document xmlns:wpc="http://schemas.microsoft.com/office/word/2010/wordprocessingCanvas" xmlns:cx="http://schemas.microsoft.com/office/drawing/2014/chartex" xmlns:cx1="http://schemas.microsoft.com/office/drawing/2015/9/8/chartex" xmlns:cx2="http://schemas.microsoft.com/office/drawing/2015/10/21/chartex" xmlns:cx3="http://schemas.microsoft.com/office/drawing/2016/5/9/chartex" xmlns:cx4="http://schemas.microsoft.com/office/drawing/2016/5/10/chartex" xmlns:cx5="http://schemas.microsoft.com/office/drawing/2016/5/11/chartex" xmlns:cx6="http://schemas.microsoft.com/office/drawing/2016/5/12/chartex" xmlns:cx7="http://schemas.microsoft.com/office/drawing/2016/5/13/chartex" xmlns:cx8="http://schemas.microsoft.com/office/drawing/2016/5/14/chartex" xmlns:mc="http://schemas.openxmlformats.org/markup-compatibility/2006" xmlns:aink="http://schemas.microsoft.com/office/drawing/2016/ink" xmlns:am3d="http://schemas.microsoft.com/office/drawing/2017/model3d" xmlns:o="urn:schemas-microsoft-com:office:office" xmlns:r="http://schemas.openxmlformats.org/officeDocument/2006/relationships" xmlns:m="http://schemas.openxmlformats.org/officeDocument/2006/math" xmlns:v="urn:schemas-microsoft-com:vml" xmlns:wp14="http://schemas.microsoft.com/office/word/2010/wordprocessingDrawing" xmlns:wp="http://schemas.openxmlformats.org/drawingml/2006/wordprocessingDrawing" xmlns:w10="urn:schemas-microsoft-com:office:word" xmlns:w="http://schemas.openxmlformats.org/wordprocessingml/2006/main" xmlns:w14="http://schemas.microsoft.com/office/word/2010/wordml" xmlns:w15="http://schemas.microsoft.com/office/word/2012/wordml" xmlns:w16cid="http://schemas.microsoft.com/office/word/2016/wordml/cid" xmlns:w16se="http://schemas.microsoft.com/office/word/2015/wordml/symex" xmlns:wpg="http://schemas.microsoft.com/office/word/2010/wordprocessingGroup" xmlns:wpi="http://schemas.microsoft.com/office/word/2010/wordprocessingInk" xmlns:wne="http://schemas.microsoft.com/office/word/2006/wordml" xmlns:wps="http://schemas.microsoft.com/office/word/2010/wordprocessingShape" mc:Ignorable="w14 w15 w16se w16cid wp14">
+<w:document xmlns:wpc="http://schemas.microsoft.com/office/word/2010/wordprocessingCanvas" xmlns:cx="http://schemas.microsoft.com/office/drawing/2014/chartex" xmlns:cx1="http://schemas.microsoft.com/office/drawing/2015/9/8/chartex" xmlns:cx2="http://schemas.microsoft.com/office/drawing/2015/10/21/chartex" xmlns:cx3="http://schemas.microsoft.com/office/drawing/2016/5/9/chartex" xmlns:cx4="http://schemas.microsoft.com/office/drawing/2016/5/10/chartex" xmlns:cx5="http://schemas.microsoft.com/office/drawing/2016/5/11/chartex" xmlns:cx6="http://schemas.microsoft.com/office/drawing/2016/5/12/chartex" xmlns:cx7="http://schemas.microsoft.com/office/drawing/2016/5/13/chartex" xmlns:cx8="http://schemas.microsoft.com/office/drawing/2016/5/14/chartex" xmlns:mc="http://schemas.openxmlformats.org/markup-compatibility/2006" xmlns:aink="http://schemas.microsoft.com/office/drawing/2016/ink" xmlns:am3d="http://schemas.microsoft.com/office/drawing/2017/model3d" xmlns:o="urn:schemas-microsoft-com:office:office" xmlns:r="http://schemas.openxmlformats.org/officeDocument/2006/relationships" xmlns:m="http://schemas.openxmlformats.org/officeDocument/2006/math" xmlns:v="urn:schemas-microsoft-com:vml" xmlns:wp14="http://schemas.microsoft.com/office/word/2010/wordprocessingDrawing" xmlns:wp="http://schemas.openxmlformats.org/drawingml/2006/wordprocessingDrawing" xmlns:w10="urn:schemas-microsoft-com:office:word" xmlns:w="http://schemas.openxmlformats.org/wordprocessingml/2006/main" xmlns:w14="http://schemas.microsoft.com/office/word/2010/wordml" xmlns:w15="http://schemas.microsoft.com/office/word/2012/wordml" xmlns:w16cex="http://schemas.microsoft.com/office/word/2018/wordml/cex" xmlns:w16cid="http://schemas.microsoft.com/office/word/2016/wordml/cid" xmlns:w16="http://schemas.microsoft.com/office/word/2018/wordml" xmlns:w16se="http://schemas.microsoft.com/office/word/2015/wordml/symex" xmlns:wpg="http://schemas.microsoft.com/office/word/2010/wordprocessingGroup" xmlns:wpi="http://schemas.microsoft.com/office/word/2010/wordprocessingInk" xmlns:wne="http://schemas.microsoft.com/office/word/2006/wordml" xmlns:wps="http://schemas.microsoft.com/office/word/2010/wordprocessingShape" mc:Ignorable="w14 w15 w16se w16cid w16 w16cex wp14">
   <w:body>
     <w:p>
       <w:pPr>
@@ -12,30 +12,12 @@
           <w:sz w:val="28"/>
         </w:rPr>
       </w:pPr>
-      <w:bookmarkStart w:id="0" w:name="_GoBack"/>
-      <w:bookmarkEnd w:id="0"/>
       <w:r>
         <w:rPr>
           <w:b/>
           <w:sz w:val="28"/>
         </w:rPr>
-        <w:t xml:space="preserve">Lab Tutorial 3: </w:t>
-      </w:r>
-      <w:proofErr w:type="spellStart"/>
-      <w:r>
-        <w:rPr>
-          <w:b/>
-          <w:sz w:val="28"/>
-        </w:rPr>
-        <w:t>OpenSim</w:t>
-      </w:r>
-      <w:proofErr w:type="spellEnd"/>
-      <w:r>
-        <w:rPr>
-          <w:b/>
-          <w:sz w:val="28"/>
-        </w:rPr>
-        <w:t xml:space="preserve"> Scaling and Inverse Kinematics (IK)</w:t>
+        <w:t>Lab Tutorial 3: OpenSim Scaling and Inverse Kinematics (IK)</w:t>
       </w:r>
     </w:p>
     <w:p>
@@ -64,28 +46,14 @@
         <w:t xml:space="preserve">KinematicsLabData.zip </w:t>
       </w:r>
       <w:r>
-        <w:t xml:space="preserve">file from Canvas and unzip into your Documents folder or some place on the local hard drive. Within this folder you will see several motion </w:t>
-      </w:r>
-      <w:proofErr w:type="gramStart"/>
-      <w:r>
-        <w:t>capture</w:t>
-      </w:r>
-      <w:proofErr w:type="gramEnd"/>
-      <w:r>
-        <w:t xml:space="preserve"> (.c3d) files, a </w:t>
-      </w:r>
-      <w:proofErr w:type="spellStart"/>
-      <w:r>
-        <w:t>Jupyter</w:t>
-      </w:r>
-      <w:proofErr w:type="spellEnd"/>
-      <w:r>
-        <w:t xml:space="preserve"> notebook</w:t>
+        <w:t xml:space="preserve">file from Canvas and unzip into your Documents folder or some place on the local hard drive. Within this folder you will see several motion capture (.c3d) files, a </w:t>
+      </w:r>
+      <w:r>
+        <w:t>Jupyter notebook</w:t>
       </w:r>
       <w:r>
         <w:t xml:space="preserve"> called </w:t>
       </w:r>
-      <w:proofErr w:type="spellStart"/>
       <w:r>
         <w:rPr>
           <w:i/>
@@ -98,7 +66,6 @@
         </w:rPr>
         <w:t>ipynb</w:t>
       </w:r>
-      <w:proofErr w:type="spellEnd"/>
       <w:r>
         <w:t xml:space="preserve">, and some pdf’s describing the data within this folder. If you want to know more about the complete set up of these gait lab experiments, the </w:t>
       </w:r>
@@ -109,15 +76,7 @@
         <w:t xml:space="preserve">Competition Data Description-4.pdf </w:t>
       </w:r>
       <w:r>
-        <w:t xml:space="preserve">file describes </w:t>
-      </w:r>
-      <w:proofErr w:type="gramStart"/>
-      <w:r>
-        <w:t>all of</w:t>
-      </w:r>
-      <w:proofErr w:type="gramEnd"/>
-      <w:r>
-        <w:t xml:space="preserve"> the data that was collected and other information about the lab, such as force plate orientations.</w:t>
+        <w:t>file describes all of the data that was collected and other information about the lab, such as force plate orientations.</w:t>
       </w:r>
     </w:p>
     <w:p>
@@ -135,15 +94,7 @@
         <w:spacing w:before="192"/>
       </w:pPr>
       <w:r>
-        <w:t>Task 1. Prepare motion capture data and export .</w:t>
-      </w:r>
-      <w:proofErr w:type="spellStart"/>
-      <w:r>
-        <w:t>trc</w:t>
-      </w:r>
-      <w:proofErr w:type="spellEnd"/>
-      <w:r>
-        <w:t xml:space="preserve"> file.</w:t>
+        <w:t>Task 1. Prepare motion capture data and export .trc file.</w:t>
       </w:r>
     </w:p>
     <w:p>
@@ -154,19 +105,11 @@
       <w:r>
         <w:t xml:space="preserve">As in the first tutorial, we will use </w:t>
       </w:r>
-      <w:proofErr w:type="spellStart"/>
-      <w:r>
-        <w:rPr>
-          <w:i/>
-        </w:rPr>
-        <w:t>Mokka</w:t>
-      </w:r>
-      <w:proofErr w:type="spellEnd"/>
-      <w:r>
-        <w:rPr>
-          <w:i/>
-        </w:rPr>
-        <w:t xml:space="preserve"> </w:t>
+      <w:r>
+        <w:rPr>
+          <w:i/>
+        </w:rPr>
+        <w:t xml:space="preserve">Mokka </w:t>
       </w:r>
       <w:r>
         <w:t>to visualize our mocap data.</w:t>
@@ -181,21 +124,7 @@
         <w:rPr>
           <w:color w:val="FF0000"/>
         </w:rPr>
-        <w:t xml:space="preserve">[Open up </w:t>
-      </w:r>
-      <w:proofErr w:type="spellStart"/>
-      <w:r>
-        <w:rPr>
-          <w:color w:val="FF0000"/>
-        </w:rPr>
-        <w:t>Mokka</w:t>
-      </w:r>
-      <w:proofErr w:type="spellEnd"/>
-      <w:r>
-        <w:rPr>
-          <w:color w:val="FF0000"/>
-        </w:rPr>
-        <w:t xml:space="preserve"> and drag in the </w:t>
+        <w:t xml:space="preserve">[Open up Mokka and drag in the </w:t>
       </w:r>
       <w:r>
         <w:rPr>
@@ -208,21 +137,7 @@
         <w:rPr>
           <w:color w:val="FF0000"/>
         </w:rPr>
-        <w:t xml:space="preserve">file into the main </w:t>
-      </w:r>
-      <w:proofErr w:type="spellStart"/>
-      <w:r>
-        <w:rPr>
-          <w:color w:val="FF0000"/>
-        </w:rPr>
-        <w:t>Mokka</w:t>
-      </w:r>
-      <w:proofErr w:type="spellEnd"/>
-      <w:r>
-        <w:rPr>
-          <w:color w:val="FF0000"/>
-        </w:rPr>
-        <w:t xml:space="preserve"> window]</w:t>
+        <w:t>file into the main Mokka window]</w:t>
       </w:r>
     </w:p>
     <w:p>
@@ -241,60 +156,14 @@
         <w:t xml:space="preserve">Marker Set Description.pdf </w:t>
       </w:r>
       <w:r>
-        <w:t xml:space="preserve">file. The marker labels in this file need to match the marker labels in the </w:t>
-      </w:r>
-      <w:proofErr w:type="spellStart"/>
-      <w:r>
-        <w:t>OpenSim</w:t>
-      </w:r>
-      <w:proofErr w:type="spellEnd"/>
-      <w:r>
-        <w:t xml:space="preserve"> model. If they don’t, you can either rename the markers in </w:t>
-      </w:r>
-      <w:proofErr w:type="spellStart"/>
-      <w:r>
-        <w:t>Mokka</w:t>
-      </w:r>
-      <w:proofErr w:type="spellEnd"/>
-      <w:r>
-        <w:t xml:space="preserve"> before you export them, or you can change the </w:t>
-      </w:r>
-      <w:proofErr w:type="spellStart"/>
-      <w:r>
-        <w:t>OpenSim</w:t>
-      </w:r>
-      <w:proofErr w:type="spellEnd"/>
-      <w:r>
-        <w:t xml:space="preserve"> model to match. Also, note that the global coordinate system of these data </w:t>
-      </w:r>
-      <w:proofErr w:type="gramStart"/>
-      <w:r>
-        <w:t>are</w:t>
-      </w:r>
-      <w:proofErr w:type="gramEnd"/>
-      <w:r>
-        <w:t xml:space="preserve"> typical for a motion capture lab, where the z-axis is vertical. These marker data ideally should be rotated to match the </w:t>
-      </w:r>
-      <w:proofErr w:type="spellStart"/>
-      <w:r>
-        <w:t>OpenSim</w:t>
-      </w:r>
-      <w:proofErr w:type="spellEnd"/>
-      <w:r>
-        <w:t xml:space="preserve"> coordinate system, where the y-axis is vertical. The </w:t>
-      </w:r>
-      <w:proofErr w:type="spellStart"/>
-      <w:r>
-        <w:t>Jupyter</w:t>
-      </w:r>
-      <w:proofErr w:type="spellEnd"/>
-      <w:r>
-        <w:t xml:space="preserve"> notebook</w:t>
+        <w:t xml:space="preserve">file. The marker labels in this file need to match the marker labels in the OpenSim model. If they don’t, you can either rename the markers in Mokka before you export them, or you can change the OpenSim model to match. Also, note that the global coordinate system of these data are typical for a motion capture lab, where the z-axis is vertical. These marker data ideally should be rotated to match the OpenSim coordinate system, where the y-axis is vertical. The </w:t>
+      </w:r>
+      <w:r>
+        <w:t>Jupyter notebook</w:t>
       </w:r>
       <w:r>
         <w:t xml:space="preserve">, </w:t>
       </w:r>
-      <w:proofErr w:type="spellStart"/>
       <w:r>
         <w:rPr>
           <w:i/>
@@ -307,7 +176,6 @@
         </w:rPr>
         <w:t>ipynb</w:t>
       </w:r>
-      <w:proofErr w:type="spellEnd"/>
       <w:r>
         <w:rPr>
           <w:i/>
@@ -315,23 +183,7 @@
         <w:t xml:space="preserve">, </w:t>
       </w:r>
       <w:r>
-        <w:t xml:space="preserve">will </w:t>
-      </w:r>
-      <w:proofErr w:type="gramStart"/>
-      <w:r>
-        <w:t>open up</w:t>
-      </w:r>
-      <w:proofErr w:type="gramEnd"/>
-      <w:r>
-        <w:t xml:space="preserve"> a .</w:t>
-      </w:r>
-      <w:proofErr w:type="spellStart"/>
-      <w:r>
-        <w:t>trc</w:t>
-      </w:r>
-      <w:proofErr w:type="spellEnd"/>
-      <w:r>
-        <w:t xml:space="preserve"> file and rotate the marker data 90 deg about the x-axis, then re-export the</w:t>
+        <w:t>will open up a .trc file and rotate the marker data 90 deg about the x-axis, then re-export the</w:t>
       </w:r>
       <w:r>
         <w:rPr>
@@ -355,21 +207,7 @@
         <w:rPr>
           <w:color w:val="FF0000"/>
         </w:rPr>
-        <w:t xml:space="preserve">To export marker data as a TRC file from </w:t>
-      </w:r>
-      <w:proofErr w:type="spellStart"/>
-      <w:r>
-        <w:rPr>
-          <w:color w:val="FF0000"/>
-        </w:rPr>
-        <w:t>Mokka</w:t>
-      </w:r>
-      <w:proofErr w:type="spellEnd"/>
-      <w:r>
-        <w:rPr>
-          <w:color w:val="FF0000"/>
-        </w:rPr>
-        <w:t xml:space="preserve">, select </w:t>
+        <w:t xml:space="preserve">To export marker data as a TRC file from Mokka, select </w:t>
       </w:r>
       <w:r>
         <w:rPr>
@@ -414,23 +252,7 @@
         <w:jc w:val="both"/>
       </w:pPr>
       <w:r>
-        <w:t xml:space="preserve">Task 2. Add existing </w:t>
-      </w:r>
-      <w:proofErr w:type="spellStart"/>
-      <w:r>
-        <w:t>markerset</w:t>
-      </w:r>
-      <w:proofErr w:type="spellEnd"/>
-      <w:r>
-        <w:t xml:space="preserve"> to </w:t>
-      </w:r>
-      <w:proofErr w:type="spellStart"/>
-      <w:r>
-        <w:t>OpenSim</w:t>
-      </w:r>
-      <w:proofErr w:type="spellEnd"/>
-      <w:r>
-        <w:t xml:space="preserve"> model.</w:t>
+        <w:t>Task 2. Add existing markerset to OpenSim model.</w:t>
       </w:r>
     </w:p>
     <w:p>
@@ -450,23 +272,40 @@
         <w:t xml:space="preserve">Gait_2354_Simbody </w:t>
       </w:r>
       <w:r>
-        <w:t xml:space="preserve">model for this lab, which has 23 degrees of freedom and 54 muscle-tendon actuators. The model </w:t>
-      </w:r>
-      <w:proofErr w:type="gramStart"/>
-      <w:r>
-        <w:t>is located in</w:t>
-      </w:r>
-      <w:proofErr w:type="gramEnd"/>
-      <w:r>
-        <w:t xml:space="preserve"> the Gait2354_Simbody folder in the root directory of </w:t>
-      </w:r>
-      <w:proofErr w:type="spellStart"/>
-      <w:r>
-        <w:t>OpenSim</w:t>
-      </w:r>
-      <w:proofErr w:type="spellEnd"/>
-      <w:r>
-        <w:t xml:space="preserve"> (usually in the C:/ drive).</w:t>
+        <w:t xml:space="preserve">model for this lab, which has 23 degrees of freedom and 54 muscle-tendon actuators. The model is located in the Gait2354_Simbody folder in the </w:t>
+      </w:r>
+      <w:r>
+        <w:t>OpenSim Models folder (</w:t>
+      </w:r>
+      <w:r>
+        <w:t>C:\Users\</w:t>
+      </w:r>
+      <w:r>
+        <w:t>..</w:t>
+      </w:r>
+      <w:r>
+        <w:t>\Documents\OpenSim\</w:t>
+      </w:r>
+      <w:r>
+        <w:t>4.1</w:t>
+      </w:r>
+      <w:r>
+        <w:t>\Models</w:t>
+      </w:r>
+      <w:r>
+        <w:t xml:space="preserve"> for OpenSim 4.x or </w:t>
+      </w:r>
+      <w:r>
+        <w:t>C:\OpenSim 3.3\Models</w:t>
+      </w:r>
+      <w:r>
+        <w:t xml:space="preserve"> for OpenSim 3.x</w:t>
+      </w:r>
+      <w:r>
+        <w:t>)</w:t>
+      </w:r>
+      <w:r>
+        <w:t>.</w:t>
       </w:r>
     </w:p>
     <w:p>
@@ -482,21 +321,7 @@
         <w:rPr>
           <w:color w:val="FF0000"/>
         </w:rPr>
-        <w:t xml:space="preserve">[Open up </w:t>
-      </w:r>
-      <w:proofErr w:type="spellStart"/>
-      <w:r>
-        <w:rPr>
-          <w:color w:val="FF0000"/>
-        </w:rPr>
-        <w:t>OpenSim</w:t>
-      </w:r>
-      <w:proofErr w:type="spellEnd"/>
-      <w:r>
-        <w:rPr>
-          <w:color w:val="FF0000"/>
-        </w:rPr>
-        <w:t xml:space="preserve"> and Select File &gt; Open Model and select the </w:t>
+        <w:t xml:space="preserve">[Open up OpenSim and Select File &gt; Open Model and select the </w:t>
       </w:r>
       <w:r>
         <w:rPr>
@@ -602,15 +427,7 @@
         <w:t xml:space="preserve">up </w:t>
       </w:r>
       <w:r>
-        <w:t xml:space="preserve">a set of markers, which should (hopefully!) have the same marker names as those in the </w:t>
-      </w:r>
-      <w:proofErr w:type="spellStart"/>
-      <w:r>
-        <w:t>trc</w:t>
-      </w:r>
-      <w:proofErr w:type="spellEnd"/>
-      <w:r>
-        <w:t xml:space="preserve"> file that you just exported. You can double check the label names to be sure. It is important to appreciate in this step that the position of the pink, model markers should match as closely as possible the position of the real markers that you place on the participant. It can even be helpful to have a photograph of the participant with the markers attached to double check that everything looks in order. If you want to change the position of a marker, you can double click it to make it active, then click and drag it to a </w:t>
+        <w:t xml:space="preserve">a set of markers, which should (hopefully!) have the same marker names as those in the trc file that you just exported. You can double check the label names to be sure. It is important to appreciate in this step that the position of the pink, model markers should match as closely as possible the position of the real markers that you place on the participant. It can even be helpful to have a photograph of the participant with the markers attached to double check that everything looks in order. If you want to change the position of a marker, you can double click it to make it active, then click and drag it to a </w:t>
       </w:r>
       <w:r>
         <w:rPr>
@@ -720,15 +537,58 @@
         </w:drawing>
       </w:r>
       <w:r>
-        <w:t xml:space="preserve">box. Note the units here are </w:t>
-      </w:r>
-      <w:proofErr w:type="spellStart"/>
-      <w:r>
-        <w:t>metres</w:t>
-      </w:r>
-      <w:proofErr w:type="spellEnd"/>
-      <w:r>
-        <w:t>, and the marker location is with respect to the parent body, so it also helps here to know the body local coordinate frame.</w:t>
+        <w:t>box. Note the units here are metres, and the marker location is with respect to the parent body, so it also helps here to know the body local coordinate frame.</w:t>
+      </w:r>
+    </w:p>
+    <w:p>
+      <w:pPr>
+        <w:pStyle w:val="BodyText"/>
+        <w:ind w:left="0"/>
+        <w:rPr>
+          <w:sz w:val="26"/>
+        </w:rPr>
+      </w:pPr>
+    </w:p>
+    <w:p>
+      <w:pPr>
+        <w:pStyle w:val="BodyText"/>
+        <w:ind w:left="0"/>
+        <w:rPr>
+          <w:sz w:val="26"/>
+        </w:rPr>
+      </w:pPr>
+    </w:p>
+    <w:p>
+      <w:pPr>
+        <w:pStyle w:val="BodyText"/>
+        <w:ind w:left="0"/>
+      </w:pPr>
+      <w:r>
+        <w:t xml:space="preserve">If there are no bones showing on the model, then something has gone wrong with the geometry preferences. Edit &gt; Preferences. In the Geometry Path section, change the path to </w:t>
+      </w:r>
+      <w:r>
+        <w:t xml:space="preserve">C:\OpenSim </w:t>
+      </w:r>
+      <w:r>
+        <w:t>4</w:t>
+      </w:r>
+      <w:r>
+        <w:t>.</w:t>
+      </w:r>
+      <w:r>
+        <w:t>1</w:t>
+      </w:r>
+      <w:r>
+        <w:t>\Geometry</w:t>
+      </w:r>
+      <w:r>
+        <w:t xml:space="preserve"> or </w:t>
+      </w:r>
+      <w:r>
+        <w:t>C:\OpenSim 3.3\Geometry</w:t>
+      </w:r>
+      <w:r>
+        <w:t xml:space="preserve"> depending on your version.</w:t>
       </w:r>
     </w:p>
     <w:p>
@@ -756,44 +616,7 @@
         <w:ind w:right="117"/>
       </w:pPr>
       <w:r>
-        <w:t xml:space="preserve">Now we are going to tell </w:t>
-      </w:r>
-      <w:proofErr w:type="spellStart"/>
-      <w:r>
-        <w:t>OpenSim</w:t>
-      </w:r>
-      <w:proofErr w:type="spellEnd"/>
-      <w:r>
-        <w:t xml:space="preserve"> how we want to scale the current model to match some new experimental markers. We will essentially generate a series of scale factors, which will be applied to each of the bodies in </w:t>
-      </w:r>
-      <w:proofErr w:type="gramStart"/>
-      <w:r>
-        <w:t>the .</w:t>
-      </w:r>
-      <w:proofErr w:type="spellStart"/>
-      <w:r>
-        <w:t>osim</w:t>
-      </w:r>
-      <w:proofErr w:type="spellEnd"/>
-      <w:proofErr w:type="gramEnd"/>
-      <w:r>
-        <w:t xml:space="preserve"> model. We could, for example, choose height as a scale factor and then apply uniform scaling to all body segments to match the participant height. This would assume that </w:t>
-      </w:r>
-      <w:proofErr w:type="gramStart"/>
-      <w:r>
-        <w:t>all of</w:t>
-      </w:r>
-      <w:proofErr w:type="gramEnd"/>
-      <w:r>
-        <w:t xml:space="preserve"> the body segments scale uniformly, which might be a poor assumption. Therefore, we typically select anatomical landmarks to provide </w:t>
-      </w:r>
-      <w:proofErr w:type="gramStart"/>
-      <w:r>
-        <w:t>some  scaling</w:t>
-      </w:r>
-      <w:proofErr w:type="gramEnd"/>
-      <w:r>
-        <w:t xml:space="preserve"> dimensions for each</w:t>
+        <w:t>Now we are going to tell OpenSim how we want to scale the current model to match some new experimental markers. We will essentially generate a series of scale factors, which will be applied to each of the bodies in the .osim model. We could, for example, choose height as a scale factor and then apply uniform scaling to all body segments to match the participant height. This would assume that all of the body segments scale uniformly, which might be a poor assumption. Therefore, we typically select anatomical landmarks to provide some scaling dimensions for each</w:t>
       </w:r>
       <w:r>
         <w:rPr>
@@ -815,21 +638,7 @@
         <w:rPr>
           <w:color w:val="FF0000"/>
         </w:rPr>
-        <w:t xml:space="preserve">[from the </w:t>
-      </w:r>
-      <w:proofErr w:type="spellStart"/>
-      <w:r>
-        <w:rPr>
-          <w:color w:val="FF0000"/>
-        </w:rPr>
-        <w:t>OpenSim</w:t>
-      </w:r>
-      <w:proofErr w:type="spellEnd"/>
-      <w:r>
-        <w:rPr>
-          <w:color w:val="FF0000"/>
-        </w:rPr>
-        <w:t xml:space="preserve"> menu, select Tools &gt; Scale Model]</w:t>
+        <w:t>[from the OpenSim menu, select Tools &gt; Scale Model]</w:t>
       </w:r>
     </w:p>
     <w:p>
@@ -839,15 +648,7 @@
         <w:ind w:right="141"/>
       </w:pPr>
       <w:r>
-        <w:t>This brings up the scale model menu, which has 3 main tabs at the top. There are 3 boxes in the first tab, which enable Subject Data to be input, and input .</w:t>
-      </w:r>
-      <w:proofErr w:type="spellStart"/>
-      <w:r>
-        <w:t>trc</w:t>
-      </w:r>
-      <w:proofErr w:type="spellEnd"/>
-      <w:r>
-        <w:t xml:space="preserve"> files for scaling the model and adjusting model markers. We typically have a static trial, which has both anatomical AND technical, tracking markers in the same file.</w:t>
+        <w:t>This brings up the scale model menu, which has 3 main tabs at the top. There are 3 boxes in the first tab, which enable Subject Data to be input, and input .trc files for scaling the model and adjusting model markers. We typically have a static trial, which has both anatomical AND technical, tracking markers in the same file.</w:t>
       </w:r>
     </w:p>
     <w:p>
@@ -861,35 +662,7 @@
         <w:rPr>
           <w:color w:val="FF0000"/>
         </w:rPr>
-        <w:t xml:space="preserve">[Select the Scale Model button and then select the static </w:t>
-      </w:r>
-      <w:proofErr w:type="spellStart"/>
-      <w:r>
-        <w:rPr>
-          <w:color w:val="FF0000"/>
-        </w:rPr>
-        <w:t>trc</w:t>
-      </w:r>
-      <w:proofErr w:type="spellEnd"/>
-      <w:r>
-        <w:rPr>
-          <w:color w:val="FF0000"/>
-        </w:rPr>
-        <w:t xml:space="preserve"> file that you exported from </w:t>
-      </w:r>
-      <w:proofErr w:type="spellStart"/>
-      <w:r>
-        <w:rPr>
-          <w:color w:val="FF0000"/>
-        </w:rPr>
-        <w:t>Mokka</w:t>
-      </w:r>
-      <w:proofErr w:type="spellEnd"/>
-      <w:r>
-        <w:rPr>
-          <w:color w:val="FF0000"/>
-        </w:rPr>
-        <w:t xml:space="preserve"> in Task 1]</w:t>
+        <w:t>[Select the Scale Model button and then select the static trc file that you exported from Mokka in Task 1]</w:t>
       </w:r>
     </w:p>
     <w:p>
@@ -951,21 +724,7 @@
         <w:rPr>
           <w:color w:val="FF0000"/>
         </w:rPr>
-        <w:t xml:space="preserve">[Select the same static </w:t>
-      </w:r>
-      <w:proofErr w:type="spellStart"/>
-      <w:r>
-        <w:rPr>
-          <w:color w:val="FF0000"/>
-        </w:rPr>
-        <w:t>trc</w:t>
-      </w:r>
-      <w:proofErr w:type="spellEnd"/>
-      <w:r>
-        <w:rPr>
-          <w:color w:val="FF0000"/>
-        </w:rPr>
-        <w:t xml:space="preserve"> file in the Adjust Model Markers section]</w:t>
+        <w:t>[Select the same static trc file in the Adjust Model Markers section]</w:t>
       </w:r>
     </w:p>
     <w:p>
@@ -976,23 +735,7 @@
         <w:jc w:val="both"/>
       </w:pPr>
       <w:r>
-        <w:t>After you have selected the .</w:t>
-      </w:r>
-      <w:proofErr w:type="spellStart"/>
-      <w:r>
-        <w:t>trc</w:t>
-      </w:r>
-      <w:proofErr w:type="spellEnd"/>
-      <w:r>
-        <w:t xml:space="preserve"> file, you will see some information on the </w:t>
-      </w:r>
-      <w:proofErr w:type="gramStart"/>
-      <w:r>
-        <w:t>right hand</w:t>
-      </w:r>
-      <w:proofErr w:type="gramEnd"/>
-      <w:r>
-        <w:t xml:space="preserve"> side of the file, indicating the number of markers in the file, the total number of frames, as well as the capture frequency.</w:t>
+        <w:t>After you have selected the .trc file, you will see some information on the right hand side of the file, indicating the number of markers in the file, the total number of frames, as well as the capture frequency.</w:t>
       </w:r>
     </w:p>
     <w:p>
@@ -1130,31 +873,7 @@
         <w:ind w:right="464"/>
       </w:pPr>
       <w:r>
-        <w:t xml:space="preserve">In here we will describe marker pairs, which will be used to scale the various bodies. As an example, we will scale the pelvis body using the two markers placed on the front of the pelvis. These anatomical landmarks are the left and right Anterior Superior Iliac Spines, or </w:t>
-      </w:r>
-      <w:proofErr w:type="spellStart"/>
-      <w:r>
-        <w:t>LAsis</w:t>
-      </w:r>
-      <w:proofErr w:type="spellEnd"/>
-      <w:r>
-        <w:t xml:space="preserve"> and </w:t>
-      </w:r>
-      <w:proofErr w:type="spellStart"/>
-      <w:r>
-        <w:t>RAsis</w:t>
-      </w:r>
-      <w:proofErr w:type="spellEnd"/>
-      <w:r>
-        <w:t xml:space="preserve"> markers in the .</w:t>
-      </w:r>
-      <w:proofErr w:type="spellStart"/>
-      <w:r>
-        <w:t>trc</w:t>
-      </w:r>
-      <w:proofErr w:type="spellEnd"/>
-      <w:r>
-        <w:t xml:space="preserve"> file.</w:t>
+        <w:t>In here we will describe marker pairs, which will be used to scale the various bodies. As an example, we will scale the pelvis body using the two markers placed on the front of the pelvis. These anatomical landmarks are the left and right Anterior Superior Iliac Spines, or LAsis and RAsis markers in the .trc file.</w:t>
       </w:r>
     </w:p>
     <w:p>
@@ -1182,21 +901,12 @@
         </w:rPr>
         <w:t xml:space="preserve">’] [now select the </w:t>
       </w:r>
-      <w:proofErr w:type="spellStart"/>
-      <w:r>
-        <w:rPr>
-          <w:i/>
-          <w:color w:val="FF0000"/>
-        </w:rPr>
-        <w:t>LAsis</w:t>
-      </w:r>
-      <w:proofErr w:type="spellEnd"/>
-      <w:r>
-        <w:rPr>
-          <w:i/>
-          <w:color w:val="FF0000"/>
-        </w:rPr>
-        <w:t xml:space="preserve"> </w:t>
+      <w:r>
+        <w:rPr>
+          <w:i/>
+          <w:color w:val="FF0000"/>
+        </w:rPr>
+        <w:t xml:space="preserve">LAsis </w:t>
       </w:r>
       <w:r>
         <w:rPr>
@@ -1204,41 +914,18 @@
         </w:rPr>
         <w:t xml:space="preserve">and </w:t>
       </w:r>
-      <w:proofErr w:type="spellStart"/>
-      <w:r>
-        <w:rPr>
-          <w:i/>
-          <w:color w:val="FF0000"/>
-        </w:rPr>
-        <w:t>RAsis</w:t>
-      </w:r>
-      <w:proofErr w:type="spellEnd"/>
-      <w:r>
-        <w:rPr>
-          <w:i/>
-          <w:color w:val="FF0000"/>
-        </w:rPr>
-        <w:t xml:space="preserve"> </w:t>
-      </w:r>
-      <w:r>
-        <w:rPr>
-          <w:color w:val="FF0000"/>
-        </w:rPr>
-        <w:t xml:space="preserve">markers from the </w:t>
-      </w:r>
-      <w:proofErr w:type="gramStart"/>
-      <w:r>
-        <w:rPr>
-          <w:color w:val="FF0000"/>
-        </w:rPr>
-        <w:t>drop down</w:t>
-      </w:r>
-      <w:proofErr w:type="gramEnd"/>
-      <w:r>
-        <w:rPr>
-          <w:color w:val="FF0000"/>
-        </w:rPr>
-        <w:t xml:space="preserve"> menu]</w:t>
+      <w:r>
+        <w:rPr>
+          <w:i/>
+          <w:color w:val="FF0000"/>
+        </w:rPr>
+        <w:t xml:space="preserve">RAsis </w:t>
+      </w:r>
+      <w:r>
+        <w:rPr>
+          <w:color w:val="FF0000"/>
+        </w:rPr>
+        <w:t>markers from the drop down menu]</w:t>
       </w:r>
     </w:p>
     <w:p>
@@ -1296,39 +983,7 @@
         </w:drawing>
       </w:r>
       <w:r>
-        <w:t xml:space="preserve">In this </w:t>
-      </w:r>
-      <w:proofErr w:type="gramStart"/>
-      <w:r>
-        <w:t>drop down</w:t>
-      </w:r>
-      <w:proofErr w:type="gramEnd"/>
-      <w:r>
-        <w:t xml:space="preserve"> menu, </w:t>
-      </w:r>
-      <w:proofErr w:type="spellStart"/>
-      <w:r>
-        <w:t>OpenSim</w:t>
-      </w:r>
-      <w:proofErr w:type="spellEnd"/>
-      <w:r>
-        <w:t xml:space="preserve"> will show you all of the markers that are part of the model. After you select the appropriate marker pair, </w:t>
-      </w:r>
-      <w:proofErr w:type="spellStart"/>
-      <w:r>
-        <w:t>OpenSim</w:t>
-      </w:r>
-      <w:proofErr w:type="spellEnd"/>
-      <w:r>
-        <w:t xml:space="preserve"> will then obtain the actual distance between these markers from the static .</w:t>
-      </w:r>
-      <w:proofErr w:type="spellStart"/>
-      <w:r>
-        <w:t>trc</w:t>
-      </w:r>
-      <w:proofErr w:type="spellEnd"/>
-      <w:r>
-        <w:t xml:space="preserve"> file and then display a relative scale factor that compares the model with the experimental data. If you want, you can add</w:t>
+        <w:t>In this drop down menu, OpenSim will show you all of the markers that are part of the model. After you select the appropriate marker pair, OpenSim will then obtain the actual distance between these markers from the static .trc file and then display a relative scale factor that compares the model with the experimental data. If you want, you can add</w:t>
       </w:r>
       <w:r>
         <w:rPr>
@@ -1337,23 +992,7 @@
         <w:t xml:space="preserve"> </w:t>
       </w:r>
       <w:r>
-        <w:t xml:space="preserve">another marker pair to the scale measurement by clicking again on the + button. In this case, </w:t>
-      </w:r>
-      <w:proofErr w:type="spellStart"/>
-      <w:r>
-        <w:t>OpenSim</w:t>
-      </w:r>
-      <w:proofErr w:type="spellEnd"/>
-      <w:r>
-        <w:t xml:space="preserve"> will just take the overall average of </w:t>
-      </w:r>
-      <w:proofErr w:type="gramStart"/>
-      <w:r>
-        <w:t>all of</w:t>
-      </w:r>
-      <w:proofErr w:type="gramEnd"/>
-      <w:r>
-        <w:t xml:space="preserve"> the marker pairs that are part of </w:t>
+        <w:t xml:space="preserve">another marker pair to the scale measurement by clicking again on the + button. In this case, OpenSim will just take the overall average of all of the marker pairs that are part of </w:t>
       </w:r>
       <w:r>
         <w:rPr>
@@ -1456,21 +1095,7 @@
         <w:rPr>
           <w:color w:val="FF0000"/>
         </w:rPr>
-        <w:t xml:space="preserve">[Click on pelvis body name and then in the </w:t>
-      </w:r>
-      <w:proofErr w:type="gramStart"/>
-      <w:r>
-        <w:rPr>
-          <w:color w:val="FF0000"/>
-        </w:rPr>
-        <w:t>drop down</w:t>
-      </w:r>
-      <w:proofErr w:type="gramEnd"/>
-      <w:r>
-        <w:rPr>
-          <w:color w:val="FF0000"/>
-        </w:rPr>
-        <w:t xml:space="preserve"> menu next to the use measurements button, select Pelvis Width]</w:t>
+        <w:t>[Click on pelvis body name and then in the drop down menu next to the use measurements button, select Pelvis Width]</w:t>
       </w:r>
     </w:p>
     <w:p>
@@ -1550,15 +1175,7 @@
         <w:ind w:right="132"/>
       </w:pPr>
       <w:r>
-        <w:t xml:space="preserve">0.94. Note that by default, </w:t>
-      </w:r>
-      <w:proofErr w:type="spellStart"/>
-      <w:r>
-        <w:t>OpenSim</w:t>
-      </w:r>
-      <w:proofErr w:type="spellEnd"/>
-      <w:r>
-        <w:t xml:space="preserve"> chooses uniform scaling, so that this single measurement (Pelvis Width) scales the pelvis in x, y, and z dimensions uniformly. If </w:t>
+        <w:t xml:space="preserve">0.94. Note that by default, OpenSim chooses uniform scaling, so that this single measurement (Pelvis Width) scales the pelvis in x, y, and z dimensions uniformly. If </w:t>
       </w:r>
       <w:r>
         <w:rPr>
@@ -1595,15 +1212,7 @@
         <w:ind w:right="308"/>
       </w:pPr>
       <w:r>
-        <w:t xml:space="preserve">You can now set up the scaling for the other body parts using appropriate measurements from the Measurement Set. At this stage, it is probably worth saving </w:t>
-      </w:r>
-      <w:proofErr w:type="gramStart"/>
-      <w:r>
-        <w:t>all of</w:t>
-      </w:r>
-      <w:proofErr w:type="gramEnd"/>
-      <w:r>
-        <w:t xml:space="preserve"> these measurements and scale factors, in case you want to come back later or use the same scale factors on a different model. You can now go back to this step and Load the same settings, without having to go through this process again.</w:t>
+        <w:t>You can now set up the scaling for the other body parts using appropriate measurements from the Measurement Set. At this stage, it is probably worth saving all of these measurements and scale factors, in case you want to come back later or use the same scale factors on a different model. You can now go back to this step and Load the same settings, without having to go through this process again.</w:t>
       </w:r>
     </w:p>
     <w:p>
@@ -1626,23 +1235,7 @@
         <w:ind w:right="231"/>
       </w:pPr>
       <w:r>
-        <w:t xml:space="preserve">When scaling the feet bones, it might make sense to scale </w:t>
-      </w:r>
-      <w:proofErr w:type="gramStart"/>
-      <w:r>
-        <w:t>all of</w:t>
-      </w:r>
-      <w:proofErr w:type="gramEnd"/>
-      <w:r>
-        <w:t xml:space="preserve"> the feet bodies (</w:t>
-      </w:r>
-      <w:proofErr w:type="spellStart"/>
-      <w:r>
-        <w:t>calcn</w:t>
-      </w:r>
-      <w:proofErr w:type="spellEnd"/>
-      <w:r>
-        <w:t>, talus, toes) using one scale factor (foot length perhaps, using heel to toe markers).</w:t>
+        <w:t>When scaling the feet bones, it might make sense to scale all of the feet bodies (calcn, talus, toes) using one scale factor (foot length perhaps, using heel to toe markers).</w:t>
       </w:r>
     </w:p>
     <w:p>
@@ -1710,15 +1303,7 @@
         <w:ind w:right="204"/>
       </w:pPr>
       <w:r>
-        <w:t xml:space="preserve">The second constraint you can impose are on the generalized coordinates. You might want to constrain the model and ensure that the ankle joint or knee joint is in a neutral pose. You </w:t>
-      </w:r>
-      <w:proofErr w:type="gramStart"/>
-      <w:r>
-        <w:t>have to</w:t>
-      </w:r>
-      <w:proofErr w:type="gramEnd"/>
-      <w:r>
-        <w:t xml:space="preserve"> be careful here, as your participant might have been standing in a weird position, in which case you are not sure if these coordinates should be constrained.</w:t>
+        <w:t>The second constraint you can impose are on the generalized coordinates. You might want to constrain the model and ensure that the ankle joint or knee joint is in a neutral pose. You have to be careful here, as your participant might have been standing in a weird position, in which case you are not sure if these coordinates should be constrained.</w:t>
       </w:r>
     </w:p>
     <w:p>
@@ -1741,17 +1326,7 @@
         <w:ind w:right="315"/>
       </w:pPr>
       <w:r>
-        <w:t xml:space="preserve">After applying these settings, you will see a new model appear next to the generic model. You can right click on the model in the Navigator menu and select Save As to save this </w:t>
-      </w:r>
-      <w:proofErr w:type="spellStart"/>
-      <w:proofErr w:type="gramStart"/>
-      <w:r>
-        <w:t>scaled.osim</w:t>
-      </w:r>
-      <w:proofErr w:type="spellEnd"/>
-      <w:proofErr w:type="gramEnd"/>
-      <w:r>
-        <w:t xml:space="preserve"> model in your folder.</w:t>
+        <w:t>After applying these settings, you will see a new model appear next to the generic model. You can right click on the model in the Navigator menu and select Save As to save this scaled.osim model in your folder.</w:t>
       </w:r>
     </w:p>
     <w:p>
@@ -1788,23 +1363,7 @@
       </w:pPr>
       <w:r>
         <w:lastRenderedPageBreak/>
-        <w:t xml:space="preserve">Now that you have a scaled model (the most difficult step!), the next step is to perform inverse kinematics (IK) to track the motion capture trials of interest. First, you will have to go back to </w:t>
-      </w:r>
-      <w:proofErr w:type="spellStart"/>
-      <w:r>
-        <w:t>Mokka</w:t>
-      </w:r>
-      <w:proofErr w:type="spellEnd"/>
-      <w:r>
-        <w:t xml:space="preserve"> and export your motion capture data as a .</w:t>
-      </w:r>
-      <w:proofErr w:type="spellStart"/>
-      <w:r>
-        <w:t>trc</w:t>
-      </w:r>
-      <w:proofErr w:type="spellEnd"/>
-      <w:r>
-        <w:t xml:space="preserve"> file.</w:t>
+        <w:t>Now that you have a scaled model (the most difficult step!), the next step is to perform inverse kinematics (IK) to track the motion capture trials of interest. First, you will have to go back to Mokka and export your motion capture data as a .trc file.</w:t>
       </w:r>
     </w:p>
     <w:p>
@@ -1830,35 +1389,7 @@
         <w:rPr>
           <w:color w:val="FF0000"/>
         </w:rPr>
-        <w:t xml:space="preserve">file into </w:t>
-      </w:r>
-      <w:proofErr w:type="spellStart"/>
-      <w:r>
-        <w:rPr>
-          <w:color w:val="FF0000"/>
-        </w:rPr>
-        <w:t>Mokka</w:t>
-      </w:r>
-      <w:proofErr w:type="spellEnd"/>
-      <w:r>
-        <w:rPr>
-          <w:color w:val="FF0000"/>
-        </w:rPr>
-        <w:t xml:space="preserve"> and export as a .</w:t>
-      </w:r>
-      <w:proofErr w:type="spellStart"/>
-      <w:r>
-        <w:rPr>
-          <w:color w:val="FF0000"/>
-        </w:rPr>
-        <w:t>trc</w:t>
-      </w:r>
-      <w:proofErr w:type="spellEnd"/>
-      <w:r>
-        <w:rPr>
-          <w:color w:val="FF0000"/>
-        </w:rPr>
-        <w:t xml:space="preserve"> file]</w:t>
+        <w:t>file into Mokka and export as a .trc file]</w:t>
       </w:r>
     </w:p>
     <w:p>
@@ -1874,35 +1405,18 @@
         </w:rPr>
         <w:t xml:space="preserve">[run the </w:t>
       </w:r>
-      <w:proofErr w:type="spellStart"/>
-      <w:r>
-        <w:rPr>
-          <w:i/>
-          <w:color w:val="FF0000"/>
-        </w:rPr>
-        <w:t>RotateMarkerData.ipynb</w:t>
-      </w:r>
-      <w:proofErr w:type="spellEnd"/>
-      <w:r>
-        <w:rPr>
-          <w:i/>
-          <w:color w:val="FF0000"/>
-        </w:rPr>
-        <w:t xml:space="preserve"> </w:t>
-      </w:r>
-      <w:proofErr w:type="spellStart"/>
-      <w:r>
-        <w:rPr>
-          <w:color w:val="FF0000"/>
-        </w:rPr>
-        <w:t>Jupyter</w:t>
-      </w:r>
-      <w:proofErr w:type="spellEnd"/>
-      <w:r>
-        <w:rPr>
-          <w:color w:val="FF0000"/>
-        </w:rPr>
-        <w:t xml:space="preserve"> notebook to make sure your marker trajectories have the y- axis as vertical]</w:t>
+      <w:r>
+        <w:rPr>
+          <w:i/>
+          <w:color w:val="FF0000"/>
+        </w:rPr>
+        <w:t xml:space="preserve">RotateMarkerData.ipynb </w:t>
+      </w:r>
+      <w:r>
+        <w:rPr>
+          <w:color w:val="FF0000"/>
+        </w:rPr>
+        <w:t>Jupyter notebook to make sure your marker trajectories have the y- axis as vertical]</w:t>
       </w:r>
     </w:p>
     <w:p>
@@ -1916,21 +1430,7 @@
         <w:rPr>
           <w:color w:val="FF0000"/>
         </w:rPr>
-        <w:t xml:space="preserve">[go back to </w:t>
-      </w:r>
-      <w:proofErr w:type="spellStart"/>
-      <w:r>
-        <w:rPr>
-          <w:color w:val="FF0000"/>
-        </w:rPr>
-        <w:t>OpenSim</w:t>
-      </w:r>
-      <w:proofErr w:type="spellEnd"/>
-      <w:r>
-        <w:rPr>
-          <w:color w:val="FF0000"/>
-        </w:rPr>
-        <w:t xml:space="preserve"> and select </w:t>
+        <w:t xml:space="preserve">[go back to OpenSim and select </w:t>
       </w:r>
       <w:r>
         <w:rPr>
@@ -1956,21 +1456,7 @@
         <w:rPr>
           <w:color w:val="FF0000"/>
         </w:rPr>
-        <w:t>from the main menu] [select the .</w:t>
-      </w:r>
-      <w:proofErr w:type="spellStart"/>
-      <w:r>
-        <w:rPr>
-          <w:color w:val="FF0000"/>
-        </w:rPr>
-        <w:t>trc</w:t>
-      </w:r>
-      <w:proofErr w:type="spellEnd"/>
-      <w:r>
-        <w:rPr>
-          <w:color w:val="FF0000"/>
-        </w:rPr>
-        <w:t xml:space="preserve"> file that you wish to track and provide a name for the output file]</w:t>
+        <w:t>from the main menu] [select the .trc file that you wish to track and provide a name for the output file]</w:t>
       </w:r>
     </w:p>
     <w:p>
@@ -2027,23 +1513,7 @@
         </w:drawing>
       </w:r>
       <w:r>
-        <w:t xml:space="preserve">At this stage you might notice that the Run button is greyed out. This is because </w:t>
-      </w:r>
-      <w:proofErr w:type="spellStart"/>
-      <w:r>
-        <w:t>OpenSim</w:t>
-      </w:r>
-      <w:proofErr w:type="spellEnd"/>
-      <w:r>
-        <w:t xml:space="preserve"> is looking for model markers that might not exist in the .</w:t>
-      </w:r>
-      <w:proofErr w:type="spellStart"/>
-      <w:r>
-        <w:t>trc</w:t>
-      </w:r>
-      <w:proofErr w:type="spellEnd"/>
-      <w:r>
-        <w:t xml:space="preserve"> file. Select the Weights tab at the top of the Inverse Kinematics Tool and you will be able to scroll down the marker list and see the ones that are highlighted in red. These are the anatomical markers that were only present in the standing static trial.</w:t>
+        <w:t>At this stage you might notice that the Run button is greyed out. This is because OpenSim is looking for model markers that might not exist in the .trc file. Select the Weights tab at the top of the Inverse Kinematics Tool and you will be able to scroll down the marker list and see the ones that are highlighted in red. These are the anatomical markers that were only present in the standing static trial.</w:t>
       </w:r>
     </w:p>
     <w:p>
@@ -2159,15 +1629,7 @@
         </w:drawing>
       </w:r>
       <w:r>
-        <w:t xml:space="preserve">You will see the model iteratively move through each frame of data and then provide an IK solution that best-matches the experimental data. The RMS error of the IK solution is printed in the Messages window and you can see which marker has the greatest error. You can also </w:t>
-      </w:r>
-      <w:proofErr w:type="spellStart"/>
-      <w:r>
-        <w:t>visualise</w:t>
-      </w:r>
-      <w:proofErr w:type="spellEnd"/>
-      <w:r>
-        <w:t xml:space="preserve"> the model vs experimental markers by right clicking on the motion file in the Navigator window and selecting </w:t>
+        <w:t xml:space="preserve">You will see the model iteratively move through each frame of data and then provide an IK solution that best-matches the experimental data. The RMS error of the IK solution is printed in the Messages window and you can see which marker has the greatest error. You can also visualise the model vs experimental markers by right clicking on the motion file in the Navigator window and selecting </w:t>
       </w:r>
       <w:r>
         <w:rPr>
@@ -2176,23 +1638,7 @@
         <w:t xml:space="preserve">Associate Marker Data… </w:t>
       </w:r>
       <w:r>
-        <w:t>You can then select on the .</w:t>
-      </w:r>
-      <w:proofErr w:type="spellStart"/>
-      <w:r>
-        <w:t>trc</w:t>
-      </w:r>
-      <w:proofErr w:type="spellEnd"/>
-      <w:r>
-        <w:t xml:space="preserve"> file that you just tracked and </w:t>
-      </w:r>
-      <w:proofErr w:type="spellStart"/>
-      <w:r>
-        <w:t>OpenSim</w:t>
-      </w:r>
-      <w:proofErr w:type="spellEnd"/>
-      <w:r>
-        <w:t xml:space="preserve"> will display the blue experimental markers you were tracking.</w:t>
+        <w:t>You can then select on the .trc file that you just tracked and OpenSim will display the blue experimental markers you were tracking.</w:t>
       </w:r>
     </w:p>
     <w:p>
@@ -2215,7 +1661,7 @@
 </file>
 
 <file path=word/styles.xml><?xml version="1.0" encoding="utf-8"?>
-<w:styles xmlns:mc="http://schemas.openxmlformats.org/markup-compatibility/2006" xmlns:r="http://schemas.openxmlformats.org/officeDocument/2006/relationships" xmlns:w="http://schemas.openxmlformats.org/wordprocessingml/2006/main" xmlns:w14="http://schemas.microsoft.com/office/word/2010/wordml" xmlns:w15="http://schemas.microsoft.com/office/word/2012/wordml" xmlns:w16cid="http://schemas.microsoft.com/office/word/2016/wordml/cid" xmlns:w16se="http://schemas.microsoft.com/office/word/2015/wordml/symex" mc:Ignorable="w14 w15 w16se w16cid">
+<w:styles xmlns:mc="http://schemas.openxmlformats.org/markup-compatibility/2006" xmlns:r="http://schemas.openxmlformats.org/officeDocument/2006/relationships" xmlns:w="http://schemas.openxmlformats.org/wordprocessingml/2006/main" xmlns:w14="http://schemas.microsoft.com/office/word/2010/wordml" xmlns:w15="http://schemas.microsoft.com/office/word/2012/wordml" xmlns:w16cex="http://schemas.microsoft.com/office/word/2018/wordml/cex" xmlns:w16cid="http://schemas.microsoft.com/office/word/2016/wordml/cid" xmlns:w16="http://schemas.microsoft.com/office/word/2018/wordml" xmlns:w16se="http://schemas.microsoft.com/office/word/2015/wordml/symex" mc:Ignorable="w14 w15 w16se w16cid w16 w16cex">
   <w:docDefaults>
     <w:rPrDefault>
       <w:rPr>
